--- a/section-proposal.docx
+++ b/section-proposal.docx
@@ -192,6 +192,11 @@
     <w:p>
       <w:pPr>
         <w:pStyle w:val="ListParagraph"/>
+      </w:pPr>
+    </w:p>
+    <w:p>
+      <w:pPr>
+        <w:pStyle w:val="ListParagraph"/>
         <w:numPr>
           <w:ilvl w:val="0"/>
           <w:numId w:val="6"/>
@@ -228,6 +233,11 @@
     <w:p>
       <w:pPr>
         <w:pStyle w:val="ListParagraph"/>
+      </w:pPr>
+    </w:p>
+    <w:p>
+      <w:pPr>
+        <w:pStyle w:val="ListParagraph"/>
         <w:numPr>
           <w:ilvl w:val="0"/>
           <w:numId w:val="6"/>
@@ -258,8 +268,14 @@
         </w:numPr>
       </w:pPr>
       <w:r>
+        <w:lastRenderedPageBreak/>
         <w:t>Rollback and recovery mechanisms can be built into the CD pipeline to quickly address any issues.</w:t>
       </w:r>
+    </w:p>
+    <w:p>
+      <w:pPr>
+        <w:pStyle w:val="ListParagraph"/>
+      </w:pPr>
     </w:p>
     <w:p>
       <w:pPr>
@@ -282,7 +298,6 @@
         </w:numPr>
       </w:pPr>
       <w:r>
-        <w:lastRenderedPageBreak/>
         <w:t>Cloud-based CI/CD solutions can dynamically allocate resources for testing and deployment, optimizing resource utilization.</w:t>
       </w:r>
     </w:p>
@@ -296,6 +311,203 @@
       </w:pPr>
       <w:r>
         <w:t>Scaling up or down based on demand becomes easier, especially for applications with variable workloads.</w:t>
+      </w:r>
+    </w:p>
+    <w:p>
+      <w:pPr>
+        <w:pStyle w:val="ListParagraph"/>
+      </w:pPr>
+    </w:p>
+    <w:p>
+      <w:pPr>
+        <w:pStyle w:val="ListParagraph"/>
+        <w:numPr>
+          <w:ilvl w:val="0"/>
+          <w:numId w:val="6"/>
+        </w:numPr>
+      </w:pPr>
+      <w:r>
+        <w:t>Reducing Costs</w:t>
+      </w:r>
+    </w:p>
+    <w:p>
+      <w:pPr>
+        <w:pStyle w:val="ListParagraph"/>
+        <w:numPr>
+          <w:ilvl w:val="0"/>
+          <w:numId w:val="13"/>
+        </w:numPr>
+      </w:pPr>
+      <w:r>
+        <w:t>Resource Efficiency</w:t>
+      </w:r>
+      <w:r>
+        <w:t xml:space="preserve">: </w:t>
+      </w:r>
+      <w:r>
+        <w:t xml:space="preserve">Automated scaling in CI/CD ensures that resources are allocated optimally for testing and deployment. </w:t>
+      </w:r>
+    </w:p>
+    <w:p>
+      <w:pPr>
+        <w:pStyle w:val="ListParagraph"/>
+        <w:numPr>
+          <w:ilvl w:val="0"/>
+          <w:numId w:val="13"/>
+        </w:numPr>
+      </w:pPr>
+      <w:r>
+        <w:t>Manual Labor Reduction:</w:t>
+      </w:r>
+      <w:r>
+        <w:t xml:space="preserve"> </w:t>
+      </w:r>
+      <w:r>
+        <w:t>Resources are scaled up when needed and scaled down during idle periods, reducing cloud infrastructure costs</w:t>
+      </w:r>
+      <w:r>
+        <w:br/>
+      </w:r>
+      <w:r>
+        <w:t>CI/CD minimizes the need for manual interventions in the deployment process, freeing up developer and operations teams from repetitive tasks and enabling them to focus on higher-value activities.</w:t>
+      </w:r>
+    </w:p>
+    <w:p>
+      <w:pPr>
+        <w:pStyle w:val="ListParagraph"/>
+        <w:numPr>
+          <w:ilvl w:val="0"/>
+          <w:numId w:val="13"/>
+        </w:numPr>
+      </w:pPr>
+      <w:r>
+        <w:t>Early Bug Detection:</w:t>
+      </w:r>
+      <w:r>
+        <w:t xml:space="preserve"> </w:t>
+      </w:r>
+      <w:r>
+        <w:t>Automated testing in CI/CD catches bugs early, reducing the need for extensive manual testing and costly bug-fixing efforts in later stages of development.</w:t>
+      </w:r>
+      <w:r>
+        <w:br/>
+      </w:r>
+    </w:p>
+    <w:p>
+      <w:pPr>
+        <w:pStyle w:val="ListParagraph"/>
+        <w:numPr>
+          <w:ilvl w:val="0"/>
+          <w:numId w:val="6"/>
+        </w:numPr>
+      </w:pPr>
+      <w:r>
+        <w:t>Avoiding Costs</w:t>
+      </w:r>
+    </w:p>
+    <w:p>
+      <w:pPr>
+        <w:pStyle w:val="ListParagraph"/>
+        <w:numPr>
+          <w:ilvl w:val="1"/>
+          <w:numId w:val="14"/>
+        </w:numPr>
+      </w:pPr>
+      <w:r>
+        <w:t>Preventing Production Failures:</w:t>
+      </w:r>
+      <w:r>
+        <w:t xml:space="preserve"> </w:t>
+      </w:r>
+      <w:r>
+        <w:t>CI/CD's continuous testing ensures that issues are caught before they reach production. This prevents the costs associated with emergency fixes, downtime, and potential damage to the brand's reputation.</w:t>
+      </w:r>
+    </w:p>
+    <w:p>
+      <w:pPr>
+        <w:pStyle w:val="ListParagraph"/>
+        <w:numPr>
+          <w:ilvl w:val="1"/>
+          <w:numId w:val="14"/>
+        </w:numPr>
+      </w:pPr>
+      <w:r>
+        <w:t>Security Vulnerability Mitigation:</w:t>
+      </w:r>
+      <w:r>
+        <w:t xml:space="preserve"> </w:t>
+      </w:r>
+      <w:r>
+        <w:t>Regular automated security testing within CI/CD pipelines identifies vulnerabilities early, helping avoid potential security breaches and the costly consequences that can result from data breaches or compliance violations.</w:t>
+      </w:r>
+    </w:p>
+    <w:p>
+      <w:pPr>
+        <w:pStyle w:val="ListParagraph"/>
+        <w:numPr>
+          <w:ilvl w:val="1"/>
+          <w:numId w:val="14"/>
+        </w:numPr>
+      </w:pPr>
+      <w:r>
+        <w:t>Consistent Environments:</w:t>
+      </w:r>
+      <w:r>
+        <w:t xml:space="preserve"> </w:t>
+      </w:r>
+      <w:r>
+        <w:t>CI/CD's consistent deployment environments reduce the risk of configuration-related issues, avoiding downtime and expensive troubleshooting caused by inconsistent deployment setups.</w:t>
+      </w:r>
+      <w:r>
+        <w:br/>
+      </w:r>
+    </w:p>
+    <w:p>
+      <w:pPr>
+        <w:pStyle w:val="ListParagraph"/>
+        <w:numPr>
+          <w:ilvl w:val="0"/>
+          <w:numId w:val="6"/>
+        </w:numPr>
+      </w:pPr>
+      <w:r>
+        <w:t>Increasing Revenue:</w:t>
+      </w:r>
+    </w:p>
+    <w:p>
+      <w:pPr>
+        <w:pStyle w:val="ListParagraph"/>
+        <w:numPr>
+          <w:ilvl w:val="0"/>
+          <w:numId w:val="15"/>
+        </w:numPr>
+      </w:pPr>
+      <w:r>
+        <w:t>Feature Time-to-Market:</w:t>
+      </w:r>
+      <w:r>
+        <w:t xml:space="preserve"> </w:t>
+      </w:r>
+      <w:r>
+        <w:t>CI/CD's automated deployment accelerates the release of new features, allowing businesses to deliver value to customers faster and potentially attracting new users and revenue streams.</w:t>
+      </w:r>
+    </w:p>
+    <w:p>
+      <w:pPr>
+        <w:pStyle w:val="ListParagraph"/>
+        <w:numPr>
+          <w:ilvl w:val="0"/>
+          <w:numId w:val="15"/>
+        </w:numPr>
+      </w:pPr>
+      <w:r>
+        <w:t>A/B Testing and Experimentation:</w:t>
+      </w:r>
+      <w:r>
+        <w:t xml:space="preserve"> </w:t>
+      </w:r>
+      <w:r>
+        <w:t>CI/CD facilitates rapid experimentation by enabling easy deployment of multiple versions. This allows for A/B testing and optimization of features to identify the best-performing options that could boost user engagement and revenue.</w:t>
       </w:r>
     </w:p>
     <w:sectPr>
@@ -424,6 +636,119 @@
     </w:lvl>
   </w:abstractNum>
   <w:abstractNum w:abstractNumId="1" w15:restartNumberingAfterBreak="0">
+    <w:nsid w:val="12D40960"/>
+    <w:multiLevelType w:val="hybridMultilevel"/>
+    <w:tmpl w:val="95FC85DA"/>
+    <w:lvl w:ilvl="0" w:tplc="04090001">
+      <w:start w:val="1"/>
+      <w:numFmt w:val="bullet"/>
+      <w:lvlText w:val=""/>
+      <w:lvlJc w:val="left"/>
+      <w:pPr>
+        <w:ind w:left="720" w:hanging="360"/>
+      </w:pPr>
+      <w:rPr>
+        <w:rFonts w:ascii="Symbol" w:hAnsi="Symbol" w:hint="default"/>
+      </w:rPr>
+    </w:lvl>
+    <w:lvl w:ilvl="1" w:tplc="04090003" w:tentative="1">
+      <w:start w:val="1"/>
+      <w:numFmt w:val="bullet"/>
+      <w:lvlText w:val="o"/>
+      <w:lvlJc w:val="left"/>
+      <w:pPr>
+        <w:ind w:left="1440" w:hanging="360"/>
+      </w:pPr>
+      <w:rPr>
+        <w:rFonts w:ascii="Courier New" w:hAnsi="Courier New" w:cs="Courier New" w:hint="default"/>
+      </w:rPr>
+    </w:lvl>
+    <w:lvl w:ilvl="2" w:tplc="04090005" w:tentative="1">
+      <w:start w:val="1"/>
+      <w:numFmt w:val="bullet"/>
+      <w:lvlText w:val=""/>
+      <w:lvlJc w:val="left"/>
+      <w:pPr>
+        <w:ind w:left="2160" w:hanging="360"/>
+      </w:pPr>
+      <w:rPr>
+        <w:rFonts w:ascii="Wingdings" w:hAnsi="Wingdings" w:hint="default"/>
+      </w:rPr>
+    </w:lvl>
+    <w:lvl w:ilvl="3" w:tplc="04090001" w:tentative="1">
+      <w:start w:val="1"/>
+      <w:numFmt w:val="bullet"/>
+      <w:lvlText w:val=""/>
+      <w:lvlJc w:val="left"/>
+      <w:pPr>
+        <w:ind w:left="2880" w:hanging="360"/>
+      </w:pPr>
+      <w:rPr>
+        <w:rFonts w:ascii="Symbol" w:hAnsi="Symbol" w:hint="default"/>
+      </w:rPr>
+    </w:lvl>
+    <w:lvl w:ilvl="4" w:tplc="04090003" w:tentative="1">
+      <w:start w:val="1"/>
+      <w:numFmt w:val="bullet"/>
+      <w:lvlText w:val="o"/>
+      <w:lvlJc w:val="left"/>
+      <w:pPr>
+        <w:ind w:left="3600" w:hanging="360"/>
+      </w:pPr>
+      <w:rPr>
+        <w:rFonts w:ascii="Courier New" w:hAnsi="Courier New" w:cs="Courier New" w:hint="default"/>
+      </w:rPr>
+    </w:lvl>
+    <w:lvl w:ilvl="5" w:tplc="04090005" w:tentative="1">
+      <w:start w:val="1"/>
+      <w:numFmt w:val="bullet"/>
+      <w:lvlText w:val=""/>
+      <w:lvlJc w:val="left"/>
+      <w:pPr>
+        <w:ind w:left="4320" w:hanging="360"/>
+      </w:pPr>
+      <w:rPr>
+        <w:rFonts w:ascii="Wingdings" w:hAnsi="Wingdings" w:hint="default"/>
+      </w:rPr>
+    </w:lvl>
+    <w:lvl w:ilvl="6" w:tplc="04090001" w:tentative="1">
+      <w:start w:val="1"/>
+      <w:numFmt w:val="bullet"/>
+      <w:lvlText w:val=""/>
+      <w:lvlJc w:val="left"/>
+      <w:pPr>
+        <w:ind w:left="5040" w:hanging="360"/>
+      </w:pPr>
+      <w:rPr>
+        <w:rFonts w:ascii="Symbol" w:hAnsi="Symbol" w:hint="default"/>
+      </w:rPr>
+    </w:lvl>
+    <w:lvl w:ilvl="7" w:tplc="04090003" w:tentative="1">
+      <w:start w:val="1"/>
+      <w:numFmt w:val="bullet"/>
+      <w:lvlText w:val="o"/>
+      <w:lvlJc w:val="left"/>
+      <w:pPr>
+        <w:ind w:left="5760" w:hanging="360"/>
+      </w:pPr>
+      <w:rPr>
+        <w:rFonts w:ascii="Courier New" w:hAnsi="Courier New" w:cs="Courier New" w:hint="default"/>
+      </w:rPr>
+    </w:lvl>
+    <w:lvl w:ilvl="8" w:tplc="04090005" w:tentative="1">
+      <w:start w:val="1"/>
+      <w:numFmt w:val="bullet"/>
+      <w:lvlText w:val=""/>
+      <w:lvlJc w:val="left"/>
+      <w:pPr>
+        <w:ind w:left="6480" w:hanging="360"/>
+      </w:pPr>
+      <w:rPr>
+        <w:rFonts w:ascii="Wingdings" w:hAnsi="Wingdings" w:hint="default"/>
+      </w:rPr>
+    </w:lvl>
+  </w:abstractNum>
+  <w:abstractNum w:abstractNumId="2" w15:restartNumberingAfterBreak="0">
     <w:nsid w:val="166C5F80"/>
     <w:multiLevelType w:val="hybridMultilevel"/>
     <w:tmpl w:val="1D7A3138"/>
@@ -536,7 +861,7 @@
       </w:rPr>
     </w:lvl>
   </w:abstractNum>
-  <w:abstractNum w:abstractNumId="2" w15:restartNumberingAfterBreak="0">
+  <w:abstractNum w:abstractNumId="3" w15:restartNumberingAfterBreak="0">
     <w:nsid w:val="1AC356E2"/>
     <w:multiLevelType w:val="hybridMultilevel"/>
     <w:tmpl w:val="6BDC64A2"/>
@@ -552,7 +877,7 @@
         <w:rFonts w:hint="default"/>
       </w:rPr>
     </w:lvl>
-    <w:lvl w:ilvl="1" w:tplc="04090019" w:tentative="1">
+    <w:lvl w:ilvl="1" w:tplc="04090019">
       <w:start w:val="1"/>
       <w:numFmt w:val="lowerLetter"/>
       <w:lvlText w:val="%2."/>
@@ -625,7 +950,7 @@
       </w:pPr>
     </w:lvl>
   </w:abstractNum>
-  <w:abstractNum w:abstractNumId="3" w15:restartNumberingAfterBreak="0">
+  <w:abstractNum w:abstractNumId="4" w15:restartNumberingAfterBreak="0">
     <w:nsid w:val="1C675107"/>
     <w:multiLevelType w:val="hybridMultilevel"/>
     <w:tmpl w:val="7BAA95BC"/>
@@ -738,7 +1063,7 @@
       </w:rPr>
     </w:lvl>
   </w:abstractNum>
-  <w:abstractNum w:abstractNumId="4" w15:restartNumberingAfterBreak="0">
+  <w:abstractNum w:abstractNumId="5" w15:restartNumberingAfterBreak="0">
     <w:nsid w:val="20CD11A4"/>
     <w:multiLevelType w:val="hybridMultilevel"/>
     <w:tmpl w:val="A322B74C"/>
@@ -851,7 +1176,7 @@
       </w:rPr>
     </w:lvl>
   </w:abstractNum>
-  <w:abstractNum w:abstractNumId="5" w15:restartNumberingAfterBreak="0">
+  <w:abstractNum w:abstractNumId="6" w15:restartNumberingAfterBreak="0">
     <w:nsid w:val="3D220AB0"/>
     <w:multiLevelType w:val="hybridMultilevel"/>
     <w:tmpl w:val="9D44B4CA"/>
@@ -963,7 +1288,7 @@
       </w:rPr>
     </w:lvl>
   </w:abstractNum>
-  <w:abstractNum w:abstractNumId="6" w15:restartNumberingAfterBreak="0">
+  <w:abstractNum w:abstractNumId="7" w15:restartNumberingAfterBreak="0">
     <w:nsid w:val="42615516"/>
     <w:multiLevelType w:val="hybridMultilevel"/>
     <w:tmpl w:val="EF007984"/>
@@ -1076,7 +1401,120 @@
       </w:rPr>
     </w:lvl>
   </w:abstractNum>
-  <w:abstractNum w:abstractNumId="7" w15:restartNumberingAfterBreak="0">
+  <w:abstractNum w:abstractNumId="8" w15:restartNumberingAfterBreak="0">
+    <w:nsid w:val="46CF2B9F"/>
+    <w:multiLevelType w:val="hybridMultilevel"/>
+    <w:tmpl w:val="78E6760C"/>
+    <w:lvl w:ilvl="0" w:tplc="04090001">
+      <w:start w:val="1"/>
+      <w:numFmt w:val="bullet"/>
+      <w:lvlText w:val=""/>
+      <w:lvlJc w:val="left"/>
+      <w:pPr>
+        <w:ind w:left="720" w:hanging="360"/>
+      </w:pPr>
+      <w:rPr>
+        <w:rFonts w:ascii="Symbol" w:hAnsi="Symbol" w:hint="default"/>
+      </w:rPr>
+    </w:lvl>
+    <w:lvl w:ilvl="1" w:tplc="04090003" w:tentative="1">
+      <w:start w:val="1"/>
+      <w:numFmt w:val="bullet"/>
+      <w:lvlText w:val="o"/>
+      <w:lvlJc w:val="left"/>
+      <w:pPr>
+        <w:ind w:left="1440" w:hanging="360"/>
+      </w:pPr>
+      <w:rPr>
+        <w:rFonts w:ascii="Courier New" w:hAnsi="Courier New" w:cs="Courier New" w:hint="default"/>
+      </w:rPr>
+    </w:lvl>
+    <w:lvl w:ilvl="2" w:tplc="04090005" w:tentative="1">
+      <w:start w:val="1"/>
+      <w:numFmt w:val="bullet"/>
+      <w:lvlText w:val=""/>
+      <w:lvlJc w:val="left"/>
+      <w:pPr>
+        <w:ind w:left="2160" w:hanging="360"/>
+      </w:pPr>
+      <w:rPr>
+        <w:rFonts w:ascii="Wingdings" w:hAnsi="Wingdings" w:hint="default"/>
+      </w:rPr>
+    </w:lvl>
+    <w:lvl w:ilvl="3" w:tplc="04090001" w:tentative="1">
+      <w:start w:val="1"/>
+      <w:numFmt w:val="bullet"/>
+      <w:lvlText w:val=""/>
+      <w:lvlJc w:val="left"/>
+      <w:pPr>
+        <w:ind w:left="2880" w:hanging="360"/>
+      </w:pPr>
+      <w:rPr>
+        <w:rFonts w:ascii="Symbol" w:hAnsi="Symbol" w:hint="default"/>
+      </w:rPr>
+    </w:lvl>
+    <w:lvl w:ilvl="4" w:tplc="04090003" w:tentative="1">
+      <w:start w:val="1"/>
+      <w:numFmt w:val="bullet"/>
+      <w:lvlText w:val="o"/>
+      <w:lvlJc w:val="left"/>
+      <w:pPr>
+        <w:ind w:left="3600" w:hanging="360"/>
+      </w:pPr>
+      <w:rPr>
+        <w:rFonts w:ascii="Courier New" w:hAnsi="Courier New" w:cs="Courier New" w:hint="default"/>
+      </w:rPr>
+    </w:lvl>
+    <w:lvl w:ilvl="5" w:tplc="04090005" w:tentative="1">
+      <w:start w:val="1"/>
+      <w:numFmt w:val="bullet"/>
+      <w:lvlText w:val=""/>
+      <w:lvlJc w:val="left"/>
+      <w:pPr>
+        <w:ind w:left="4320" w:hanging="360"/>
+      </w:pPr>
+      <w:rPr>
+        <w:rFonts w:ascii="Wingdings" w:hAnsi="Wingdings" w:hint="default"/>
+      </w:rPr>
+    </w:lvl>
+    <w:lvl w:ilvl="6" w:tplc="04090001" w:tentative="1">
+      <w:start w:val="1"/>
+      <w:numFmt w:val="bullet"/>
+      <w:lvlText w:val=""/>
+      <w:lvlJc w:val="left"/>
+      <w:pPr>
+        <w:ind w:left="5040" w:hanging="360"/>
+      </w:pPr>
+      <w:rPr>
+        <w:rFonts w:ascii="Symbol" w:hAnsi="Symbol" w:hint="default"/>
+      </w:rPr>
+    </w:lvl>
+    <w:lvl w:ilvl="7" w:tplc="04090003" w:tentative="1">
+      <w:start w:val="1"/>
+      <w:numFmt w:val="bullet"/>
+      <w:lvlText w:val="o"/>
+      <w:lvlJc w:val="left"/>
+      <w:pPr>
+        <w:ind w:left="5760" w:hanging="360"/>
+      </w:pPr>
+      <w:rPr>
+        <w:rFonts w:ascii="Courier New" w:hAnsi="Courier New" w:cs="Courier New" w:hint="default"/>
+      </w:rPr>
+    </w:lvl>
+    <w:lvl w:ilvl="8" w:tplc="04090005" w:tentative="1">
+      <w:start w:val="1"/>
+      <w:numFmt w:val="bullet"/>
+      <w:lvlText w:val=""/>
+      <w:lvlJc w:val="left"/>
+      <w:pPr>
+        <w:ind w:left="6480" w:hanging="360"/>
+      </w:pPr>
+      <w:rPr>
+        <w:rFonts w:ascii="Wingdings" w:hAnsi="Wingdings" w:hint="default"/>
+      </w:rPr>
+    </w:lvl>
+  </w:abstractNum>
+  <w:abstractNum w:abstractNumId="9" w15:restartNumberingAfterBreak="0">
     <w:nsid w:val="52350F1E"/>
     <w:multiLevelType w:val="hybridMultilevel"/>
     <w:tmpl w:val="58A40A9A"/>
@@ -1189,7 +1627,7 @@
       </w:rPr>
     </w:lvl>
   </w:abstractNum>
-  <w:abstractNum w:abstractNumId="8" w15:restartNumberingAfterBreak="0">
+  <w:abstractNum w:abstractNumId="10" w15:restartNumberingAfterBreak="0">
     <w:nsid w:val="59AD79D6"/>
     <w:multiLevelType w:val="hybridMultilevel"/>
     <w:tmpl w:val="9F8C36C4"/>
@@ -1302,7 +1740,7 @@
       </w:rPr>
     </w:lvl>
   </w:abstractNum>
-  <w:abstractNum w:abstractNumId="9" w15:restartNumberingAfterBreak="0">
+  <w:abstractNum w:abstractNumId="11" w15:restartNumberingAfterBreak="0">
     <w:nsid w:val="5CD344C0"/>
     <w:multiLevelType w:val="multilevel"/>
     <w:tmpl w:val="80362A10"/>
@@ -1451,7 +1889,7 @@
       </w:rPr>
     </w:lvl>
   </w:abstractNum>
-  <w:abstractNum w:abstractNumId="10" w15:restartNumberingAfterBreak="0">
+  <w:abstractNum w:abstractNumId="12" w15:restartNumberingAfterBreak="0">
     <w:nsid w:val="6ACE3975"/>
     <w:multiLevelType w:val="hybridMultilevel"/>
     <w:tmpl w:val="FD8A53EA"/>
@@ -1564,7 +2002,7 @@
       </w:rPr>
     </w:lvl>
   </w:abstractNum>
-  <w:abstractNum w:abstractNumId="11" w15:restartNumberingAfterBreak="0">
+  <w:abstractNum w:abstractNumId="13" w15:restartNumberingAfterBreak="0">
     <w:nsid w:val="6E0F7DE3"/>
     <w:multiLevelType w:val="hybridMultilevel"/>
     <w:tmpl w:val="8EC473CE"/>
@@ -1677,41 +2115,142 @@
       </w:rPr>
     </w:lvl>
   </w:abstractNum>
+  <w:abstractNum w:abstractNumId="14" w15:restartNumberingAfterBreak="0">
+    <w:nsid w:val="7F72009C"/>
+    <w:multiLevelType w:val="hybridMultilevel"/>
+    <w:tmpl w:val="E28EF792"/>
+    <w:lvl w:ilvl="0" w:tplc="FFFFFFFF">
+      <w:start w:val="1"/>
+      <w:numFmt w:val="decimal"/>
+      <w:lvlText w:val="%1."/>
+      <w:lvlJc w:val="left"/>
+      <w:pPr>
+        <w:ind w:left="360" w:hanging="360"/>
+      </w:pPr>
+      <w:rPr>
+        <w:rFonts w:hint="default"/>
+      </w:rPr>
+    </w:lvl>
+    <w:lvl w:ilvl="1" w:tplc="04090001">
+      <w:start w:val="1"/>
+      <w:numFmt w:val="bullet"/>
+      <w:lvlText w:val=""/>
+      <w:lvlJc w:val="left"/>
+      <w:pPr>
+        <w:ind w:left="720" w:hanging="360"/>
+      </w:pPr>
+      <w:rPr>
+        <w:rFonts w:ascii="Symbol" w:hAnsi="Symbol" w:hint="default"/>
+      </w:rPr>
+    </w:lvl>
+    <w:lvl w:ilvl="2" w:tplc="FFFFFFFF" w:tentative="1">
+      <w:start w:val="1"/>
+      <w:numFmt w:val="lowerRoman"/>
+      <w:lvlText w:val="%3."/>
+      <w:lvlJc w:val="right"/>
+      <w:pPr>
+        <w:ind w:left="1800" w:hanging="180"/>
+      </w:pPr>
+    </w:lvl>
+    <w:lvl w:ilvl="3" w:tplc="FFFFFFFF" w:tentative="1">
+      <w:start w:val="1"/>
+      <w:numFmt w:val="decimal"/>
+      <w:lvlText w:val="%4."/>
+      <w:lvlJc w:val="left"/>
+      <w:pPr>
+        <w:ind w:left="2520" w:hanging="360"/>
+      </w:pPr>
+    </w:lvl>
+    <w:lvl w:ilvl="4" w:tplc="FFFFFFFF" w:tentative="1">
+      <w:start w:val="1"/>
+      <w:numFmt w:val="lowerLetter"/>
+      <w:lvlText w:val="%5."/>
+      <w:lvlJc w:val="left"/>
+      <w:pPr>
+        <w:ind w:left="3240" w:hanging="360"/>
+      </w:pPr>
+    </w:lvl>
+    <w:lvl w:ilvl="5" w:tplc="FFFFFFFF" w:tentative="1">
+      <w:start w:val="1"/>
+      <w:numFmt w:val="lowerRoman"/>
+      <w:lvlText w:val="%6."/>
+      <w:lvlJc w:val="right"/>
+      <w:pPr>
+        <w:ind w:left="3960" w:hanging="180"/>
+      </w:pPr>
+    </w:lvl>
+    <w:lvl w:ilvl="6" w:tplc="FFFFFFFF" w:tentative="1">
+      <w:start w:val="1"/>
+      <w:numFmt w:val="decimal"/>
+      <w:lvlText w:val="%7."/>
+      <w:lvlJc w:val="left"/>
+      <w:pPr>
+        <w:ind w:left="4680" w:hanging="360"/>
+      </w:pPr>
+    </w:lvl>
+    <w:lvl w:ilvl="7" w:tplc="FFFFFFFF" w:tentative="1">
+      <w:start w:val="1"/>
+      <w:numFmt w:val="lowerLetter"/>
+      <w:lvlText w:val="%8."/>
+      <w:lvlJc w:val="left"/>
+      <w:pPr>
+        <w:ind w:left="5400" w:hanging="360"/>
+      </w:pPr>
+    </w:lvl>
+    <w:lvl w:ilvl="8" w:tplc="FFFFFFFF" w:tentative="1">
+      <w:start w:val="1"/>
+      <w:numFmt w:val="lowerRoman"/>
+      <w:lvlText w:val="%9."/>
+      <w:lvlJc w:val="right"/>
+      <w:pPr>
+        <w:ind w:left="6120" w:hanging="180"/>
+      </w:pPr>
+    </w:lvl>
+  </w:abstractNum>
   <w:num w:numId="1" w16cid:durableId="2070490653">
-    <w:abstractNumId w:val="9"/>
+    <w:abstractNumId w:val="11"/>
   </w:num>
   <w:num w:numId="2" w16cid:durableId="911238623">
-    <w:abstractNumId w:val="5"/>
+    <w:abstractNumId w:val="6"/>
   </w:num>
   <w:num w:numId="3" w16cid:durableId="1049302807">
     <w:abstractNumId w:val="0"/>
   </w:num>
   <w:num w:numId="4" w16cid:durableId="388456551">
+    <w:abstractNumId w:val="5"/>
+  </w:num>
+  <w:num w:numId="5" w16cid:durableId="1206602859">
+    <w:abstractNumId w:val="10"/>
+  </w:num>
+  <w:num w:numId="6" w16cid:durableId="1415739034">
+    <w:abstractNumId w:val="3"/>
+  </w:num>
+  <w:num w:numId="7" w16cid:durableId="1976179251">
+    <w:abstractNumId w:val="9"/>
+  </w:num>
+  <w:num w:numId="8" w16cid:durableId="1406219436">
+    <w:abstractNumId w:val="12"/>
+  </w:num>
+  <w:num w:numId="9" w16cid:durableId="1915123196">
     <w:abstractNumId w:val="4"/>
   </w:num>
-  <w:num w:numId="5" w16cid:durableId="1206602859">
+  <w:num w:numId="10" w16cid:durableId="1524247573">
+    <w:abstractNumId w:val="13"/>
+  </w:num>
+  <w:num w:numId="11" w16cid:durableId="1176727596">
+    <w:abstractNumId w:val="2"/>
+  </w:num>
+  <w:num w:numId="12" w16cid:durableId="429130950">
+    <w:abstractNumId w:val="7"/>
+  </w:num>
+  <w:num w:numId="13" w16cid:durableId="1518888147">
     <w:abstractNumId w:val="8"/>
   </w:num>
-  <w:num w:numId="6" w16cid:durableId="1415739034">
-    <w:abstractNumId w:val="2"/>
+  <w:num w:numId="14" w16cid:durableId="403524959">
+    <w:abstractNumId w:val="14"/>
   </w:num>
-  <w:num w:numId="7" w16cid:durableId="1976179251">
-    <w:abstractNumId w:val="7"/>
-  </w:num>
-  <w:num w:numId="8" w16cid:durableId="1406219436">
-    <w:abstractNumId w:val="10"/>
-  </w:num>
-  <w:num w:numId="9" w16cid:durableId="1915123196">
-    <w:abstractNumId w:val="3"/>
-  </w:num>
-  <w:num w:numId="10" w16cid:durableId="1524247573">
-    <w:abstractNumId w:val="11"/>
-  </w:num>
-  <w:num w:numId="11" w16cid:durableId="1176727596">
+  <w:num w:numId="15" w16cid:durableId="1371956517">
     <w:abstractNumId w:val="1"/>
-  </w:num>
-  <w:num w:numId="12" w16cid:durableId="429130950">
-    <w:abstractNumId w:val="6"/>
   </w:num>
 </w:numbering>
 </file>

--- a/section-proposal.docx
+++ b/section-proposal.docx
@@ -32,10 +32,11 @@
         <w:br/>
       </w:r>
       <w:r>
-        <w:t xml:space="preserve">1. </w:t>
-      </w:r>
-      <w:r>
-        <w:t>Continuous Integration (CI):</w:t>
+        <w:rPr>
+          <w:b/>
+          <w:bCs/>
+        </w:rPr>
+        <w:t>1. Continuous Integration (CI):</w:t>
       </w:r>
     </w:p>
     <w:p>
@@ -75,11 +76,18 @@
       </w:r>
     </w:p>
     <w:p>
-      <w:r>
-        <w:t xml:space="preserve">2. </w:t>
-      </w:r>
-      <w:r>
-        <w:t>Continuous Deployment (CD):</w:t>
+      <w:pPr>
+        <w:rPr>
+          <w:b/>
+          <w:bCs/>
+        </w:rPr>
+      </w:pPr>
+      <w:r>
+        <w:rPr>
+          <w:b/>
+          <w:bCs/>
+        </w:rPr>
+        <w:t>2. Continuous Deployment (CD):</w:t>
       </w:r>
     </w:p>
     <w:p>
@@ -107,11 +115,18 @@
       </w:r>
     </w:p>
     <w:p>
-      <w:r>
-        <w:t xml:space="preserve">3. </w:t>
-      </w:r>
-      <w:r>
-        <w:t>Automation:</w:t>
+      <w:pPr>
+        <w:rPr>
+          <w:b/>
+          <w:bCs/>
+        </w:rPr>
+      </w:pPr>
+      <w:r>
+        <w:rPr>
+          <w:b/>
+          <w:bCs/>
+        </w:rPr>
+        <w:t>3. Automation:</w:t>
       </w:r>
     </w:p>
     <w:p>
@@ -158,11 +173,19 @@
         <w:pStyle w:val="ListParagraph"/>
         <w:numPr>
           <w:ilvl w:val="0"/>
-          <w:numId w:val="6"/>
+          <w:numId w:val="13"/>
         </w:numPr>
-      </w:pPr>
-      <w:r>
-        <w:t>Faster Time-to-Market:</w:t>
+        <w:rPr>
+          <w:b/>
+          <w:bCs/>
+        </w:rPr>
+      </w:pPr>
+      <w:r>
+        <w:rPr>
+          <w:b/>
+          <w:bCs/>
+        </w:rPr>
+        <w:t>Protecting Revenue:</w:t>
       </w:r>
     </w:p>
     <w:p>
@@ -170,11 +193,17 @@
         <w:pStyle w:val="ListParagraph"/>
         <w:numPr>
           <w:ilvl w:val="0"/>
-          <w:numId w:val="12"/>
+          <w:numId w:val="14"/>
         </w:numPr>
       </w:pPr>
       <w:r>
-        <w:t>CI/CD shortens the feedback loop, enabling developers to release new features and bug fixes more frequently.</w:t>
+        <w:t>Faster Issue Resolution:</w:t>
+      </w:r>
+      <w:r>
+        <w:t xml:space="preserve"> </w:t>
+      </w:r>
+      <w:r>
+        <w:t>CI/CD's automated testing catches bugs early, preventing critical issues from reaching production and causing disruptions that could lead to revenue loss.</w:t>
       </w:r>
     </w:p>
     <w:p>
@@ -182,153 +211,23 @@
         <w:pStyle w:val="ListParagraph"/>
         <w:numPr>
           <w:ilvl w:val="0"/>
-          <w:numId w:val="12"/>
+          <w:numId w:val="14"/>
         </w:numPr>
       </w:pPr>
       <w:r>
-        <w:t>Automated testing and deployment processes reduce manual interventions and accelerate the release cycle.</w:t>
+        <w:t>Rapid Rollback:</w:t>
+      </w:r>
+      <w:r>
+        <w:t xml:space="preserve"> </w:t>
+      </w:r>
+      <w:r>
+        <w:t>In case of unexpected problems post-deployment, CI/CD's automated rollback capabilities allow quick reversion to a stable version, minimizing downtime and potential revenue loss.</w:t>
       </w:r>
     </w:p>
     <w:p>
       <w:pPr>
         <w:pStyle w:val="ListParagraph"/>
       </w:pPr>
-    </w:p>
-    <w:p>
-      <w:pPr>
-        <w:pStyle w:val="ListParagraph"/>
-        <w:numPr>
-          <w:ilvl w:val="0"/>
-          <w:numId w:val="6"/>
-        </w:numPr>
-      </w:pPr>
-      <w:r>
-        <w:t>Improved Software Quality:</w:t>
-      </w:r>
-    </w:p>
-    <w:p>
-      <w:pPr>
-        <w:pStyle w:val="ListParagraph"/>
-        <w:numPr>
-          <w:ilvl w:val="0"/>
-          <w:numId w:val="10"/>
-        </w:numPr>
-      </w:pPr>
-      <w:r>
-        <w:t>Automated testing in CI/CD pipelines helps catch bugs and issues early in the development process.</w:t>
-      </w:r>
-    </w:p>
-    <w:p>
-      <w:pPr>
-        <w:pStyle w:val="ListParagraph"/>
-        <w:numPr>
-          <w:ilvl w:val="0"/>
-          <w:numId w:val="10"/>
-        </w:numPr>
-      </w:pPr>
-      <w:r>
-        <w:t>Consistent testing and early detection of problems lead to higher-quality code and more reliable software releases.</w:t>
-      </w:r>
-    </w:p>
-    <w:p>
-      <w:pPr>
-        <w:pStyle w:val="ListParagraph"/>
-      </w:pPr>
-    </w:p>
-    <w:p>
-      <w:pPr>
-        <w:pStyle w:val="ListParagraph"/>
-        <w:numPr>
-          <w:ilvl w:val="0"/>
-          <w:numId w:val="6"/>
-        </w:numPr>
-      </w:pPr>
-      <w:r>
-        <w:t>Reduce Risk</w:t>
-      </w:r>
-    </w:p>
-    <w:p>
-      <w:pPr>
-        <w:pStyle w:val="ListParagraph"/>
-        <w:numPr>
-          <w:ilvl w:val="0"/>
-          <w:numId w:val="11"/>
-        </w:numPr>
-      </w:pPr>
-      <w:r>
-        <w:t>Frequent testing and automated deployment processes decrease the risk of introducing major bugs into production environments.</w:t>
-      </w:r>
-    </w:p>
-    <w:p>
-      <w:pPr>
-        <w:pStyle w:val="ListParagraph"/>
-        <w:numPr>
-          <w:ilvl w:val="0"/>
-          <w:numId w:val="11"/>
-        </w:numPr>
-      </w:pPr>
-      <w:r>
-        <w:lastRenderedPageBreak/>
-        <w:t>Rollback and recovery mechanisms can be built into the CD pipeline to quickly address any issues.</w:t>
-      </w:r>
-    </w:p>
-    <w:p>
-      <w:pPr>
-        <w:pStyle w:val="ListParagraph"/>
-      </w:pPr>
-    </w:p>
-    <w:p>
-      <w:pPr>
-        <w:pStyle w:val="ListParagraph"/>
-        <w:numPr>
-          <w:ilvl w:val="0"/>
-          <w:numId w:val="6"/>
-        </w:numPr>
-      </w:pPr>
-      <w:r>
-        <w:t>Scalability and Resource Efficiency:</w:t>
-      </w:r>
-    </w:p>
-    <w:p>
-      <w:pPr>
-        <w:pStyle w:val="ListParagraph"/>
-        <w:numPr>
-          <w:ilvl w:val="0"/>
-          <w:numId w:val="9"/>
-        </w:numPr>
-      </w:pPr>
-      <w:r>
-        <w:t>Cloud-based CI/CD solutions can dynamically allocate resources for testing and deployment, optimizing resource utilization.</w:t>
-      </w:r>
-    </w:p>
-    <w:p>
-      <w:pPr>
-        <w:pStyle w:val="ListParagraph"/>
-        <w:numPr>
-          <w:ilvl w:val="0"/>
-          <w:numId w:val="9"/>
-        </w:numPr>
-      </w:pPr>
-      <w:r>
-        <w:t>Scaling up or down based on demand becomes easier, especially for applications with variable workloads.</w:t>
-      </w:r>
-    </w:p>
-    <w:p>
-      <w:pPr>
-        <w:pStyle w:val="ListParagraph"/>
-      </w:pPr>
-    </w:p>
-    <w:p>
-      <w:pPr>
-        <w:pStyle w:val="ListParagraph"/>
-        <w:numPr>
-          <w:ilvl w:val="0"/>
-          <w:numId w:val="6"/>
-        </w:numPr>
-      </w:pPr>
-      <w:r>
-        <w:t>Reducing Costs</w:t>
-      </w:r>
     </w:p>
     <w:p>
       <w:pPr>
@@ -337,16 +236,59 @@
           <w:ilvl w:val="0"/>
           <w:numId w:val="13"/>
         </w:numPr>
-      </w:pPr>
-      <w:r>
-        <w:t>Resource Efficiency</w:t>
-      </w:r>
-      <w:r>
-        <w:t xml:space="preserve">: </w:t>
-      </w:r>
-      <w:r>
-        <w:t xml:space="preserve">Automated scaling in CI/CD ensures that resources are allocated optimally for testing and deployment. </w:t>
-      </w:r>
+        <w:rPr>
+          <w:b/>
+          <w:bCs/>
+        </w:rPr>
+      </w:pPr>
+      <w:r>
+        <w:rPr>
+          <w:b/>
+          <w:bCs/>
+        </w:rPr>
+        <w:t>Increasing Revenue:</w:t>
+      </w:r>
+    </w:p>
+    <w:p>
+      <w:pPr>
+        <w:pStyle w:val="ListParagraph"/>
+        <w:numPr>
+          <w:ilvl w:val="0"/>
+          <w:numId w:val="15"/>
+        </w:numPr>
+      </w:pPr>
+      <w:r>
+        <w:t>Feature Time-to-Market:</w:t>
+      </w:r>
+      <w:r>
+        <w:t xml:space="preserve"> </w:t>
+      </w:r>
+      <w:r>
+        <w:t>CI/CD's automated deployment accelerates the release of new features, allowing businesses to deliver value to customers faster and potentially attracting new users and revenue streams.</w:t>
+      </w:r>
+    </w:p>
+    <w:p>
+      <w:pPr>
+        <w:pStyle w:val="ListParagraph"/>
+        <w:numPr>
+          <w:ilvl w:val="0"/>
+          <w:numId w:val="15"/>
+        </w:numPr>
+      </w:pPr>
+      <w:r>
+        <w:t>A/B Testing and Experimentation:</w:t>
+      </w:r>
+      <w:r>
+        <w:t xml:space="preserve"> </w:t>
+      </w:r>
+      <w:r>
+        <w:t>CI/CD facilitates rapid experimentation by enabling easy deployment of multiple versions. This allows for A/B testing and optimization of features to identify the best-performing options that could boost user engagement and revenue.</w:t>
+      </w:r>
+    </w:p>
+    <w:p>
+      <w:pPr>
+        <w:pStyle w:val="ListParagraph"/>
+      </w:pPr>
     </w:p>
     <w:p>
       <w:pPr>
@@ -355,6 +297,45 @@
           <w:ilvl w:val="0"/>
           <w:numId w:val="13"/>
         </w:numPr>
+        <w:rPr>
+          <w:b/>
+          <w:bCs/>
+        </w:rPr>
+      </w:pPr>
+      <w:r>
+        <w:rPr>
+          <w:b/>
+          <w:bCs/>
+        </w:rPr>
+        <w:lastRenderedPageBreak/>
+        <w:t>Reducing Costs:</w:t>
+      </w:r>
+    </w:p>
+    <w:p>
+      <w:pPr>
+        <w:pStyle w:val="ListParagraph"/>
+        <w:numPr>
+          <w:ilvl w:val="0"/>
+          <w:numId w:val="16"/>
+        </w:numPr>
+      </w:pPr>
+      <w:r>
+        <w:t>Resource Efficiency:</w:t>
+      </w:r>
+      <w:r>
+        <w:t xml:space="preserve"> </w:t>
+      </w:r>
+      <w:r>
+        <w:t>Automated scaling in CI/CD ensures that resources are allocated optimally for testing and deployment. Resources are scaled up when needed and scaled down during idle periods, reducing cloud infrastructure costs.</w:t>
+      </w:r>
+    </w:p>
+    <w:p>
+      <w:pPr>
+        <w:pStyle w:val="ListParagraph"/>
+        <w:numPr>
+          <w:ilvl w:val="0"/>
+          <w:numId w:val="16"/>
+        </w:numPr>
       </w:pPr>
       <w:r>
         <w:t>Manual Labor Reduction:</w:t>
@@ -363,14 +344,31 @@
         <w:t xml:space="preserve"> </w:t>
       </w:r>
       <w:r>
-        <w:t>Resources are scaled up when needed and scaled down during idle periods, reducing cloud infrastructure costs</w:t>
-      </w:r>
-      <w:r>
-        <w:br/>
-      </w:r>
-      <w:r>
         <w:t>CI/CD minimizes the need for manual interventions in the deployment process, freeing up developer and operations teams from repetitive tasks and enabling them to focus on higher-value activities.</w:t>
       </w:r>
+    </w:p>
+    <w:p>
+      <w:pPr>
+        <w:pStyle w:val="ListParagraph"/>
+        <w:numPr>
+          <w:ilvl w:val="0"/>
+          <w:numId w:val="16"/>
+        </w:numPr>
+      </w:pPr>
+      <w:r>
+        <w:t>Early Bug Detection:</w:t>
+      </w:r>
+      <w:r>
+        <w:t xml:space="preserve"> </w:t>
+      </w:r>
+      <w:r>
+        <w:t>Automated testing in CI/CD catches bugs early, reducing the need for extensive manual testing and costly bug-fixing efforts in later stages of development.</w:t>
+      </w:r>
+    </w:p>
+    <w:p>
+      <w:pPr>
+        <w:pStyle w:val="ListParagraph"/>
+      </w:pPr>
     </w:p>
     <w:p>
       <w:pPr>
@@ -379,18 +377,17 @@
           <w:ilvl w:val="0"/>
           <w:numId w:val="13"/>
         </w:numPr>
-      </w:pPr>
-      <w:r>
-        <w:t>Early Bug Detection:</w:t>
-      </w:r>
-      <w:r>
-        <w:t xml:space="preserve"> </w:t>
-      </w:r>
-      <w:r>
-        <w:t>Automated testing in CI/CD catches bugs early, reducing the need for extensive manual testing and costly bug-fixing efforts in later stages of development.</w:t>
-      </w:r>
-      <w:r>
-        <w:br/>
+        <w:rPr>
+          <w:b/>
+          <w:bCs/>
+        </w:rPr>
+      </w:pPr>
+      <w:r>
+        <w:rPr>
+          <w:b/>
+          <w:bCs/>
+        </w:rPr>
+        <w:t>Avoiding Costs:</w:t>
       </w:r>
     </w:p>
     <w:p>
@@ -398,22 +395,10 @@
         <w:pStyle w:val="ListParagraph"/>
         <w:numPr>
           <w:ilvl w:val="0"/>
-          <w:numId w:val="6"/>
+          <w:numId w:val="17"/>
         </w:numPr>
       </w:pPr>
       <w:r>
-        <w:t>Avoiding Costs</w:t>
-      </w:r>
-    </w:p>
-    <w:p>
-      <w:pPr>
-        <w:pStyle w:val="ListParagraph"/>
-        <w:numPr>
-          <w:ilvl w:val="1"/>
-          <w:numId w:val="14"/>
-        </w:numPr>
-      </w:pPr>
-      <w:r>
         <w:t>Preventing Production Failures:</w:t>
       </w:r>
       <w:r>
@@ -421,45 +406,6 @@
       </w:r>
       <w:r>
         <w:t>CI/CD's continuous testing ensures that issues are caught before they reach production. This prevents the costs associated with emergency fixes, downtime, and potential damage to the brand's reputation.</w:t>
-      </w:r>
-    </w:p>
-    <w:p>
-      <w:pPr>
-        <w:pStyle w:val="ListParagraph"/>
-        <w:numPr>
-          <w:ilvl w:val="1"/>
-          <w:numId w:val="14"/>
-        </w:numPr>
-      </w:pPr>
-      <w:r>
-        <w:t>Security Vulnerability Mitigation:</w:t>
-      </w:r>
-      <w:r>
-        <w:t xml:space="preserve"> </w:t>
-      </w:r>
-      <w:r>
-        <w:t>Regular automated security testing within CI/CD pipelines identifies vulnerabilities early, helping avoid potential security breaches and the costly consequences that can result from data breaches or compliance violations.</w:t>
-      </w:r>
-    </w:p>
-    <w:p>
-      <w:pPr>
-        <w:pStyle w:val="ListParagraph"/>
-        <w:numPr>
-          <w:ilvl w:val="1"/>
-          <w:numId w:val="14"/>
-        </w:numPr>
-      </w:pPr>
-      <w:r>
-        <w:t>Consistent Environments:</w:t>
-      </w:r>
-      <w:r>
-        <w:t xml:space="preserve"> </w:t>
-      </w:r>
-      <w:r>
-        <w:t>CI/CD's consistent deployment environments reduce the risk of configuration-related issues, avoiding downtime and expensive troubleshooting caused by inconsistent deployment setups.</w:t>
-      </w:r>
-      <w:r>
-        <w:br/>
       </w:r>
     </w:p>
     <w:p>
@@ -467,11 +413,17 @@
         <w:pStyle w:val="ListParagraph"/>
         <w:numPr>
           <w:ilvl w:val="0"/>
-          <w:numId w:val="6"/>
+          <w:numId w:val="17"/>
         </w:numPr>
       </w:pPr>
       <w:r>
-        <w:t>Increasing Revenue:</w:t>
+        <w:t>Security Vulnerability Mitigation:</w:t>
+      </w:r>
+      <w:r>
+        <w:t xml:space="preserve"> </w:t>
+      </w:r>
+      <w:r>
+        <w:t>Regular automated security testing within CI/CD pipelines identifies vulnerabilities early, helping avoid potential security breaches and the costly consequences that can result from data breaches or compliance violations.</w:t>
       </w:r>
     </w:p>
     <w:p>
@@ -479,35 +431,27 @@
         <w:pStyle w:val="ListParagraph"/>
         <w:numPr>
           <w:ilvl w:val="0"/>
-          <w:numId w:val="15"/>
+          <w:numId w:val="17"/>
         </w:numPr>
       </w:pPr>
       <w:r>
-        <w:t>Feature Time-to-Market:</w:t>
+        <w:t>Consistent Environments:</w:t>
       </w:r>
       <w:r>
         <w:t xml:space="preserve"> </w:t>
       </w:r>
       <w:r>
-        <w:t>CI/CD's automated deployment accelerates the release of new features, allowing businesses to deliver value to customers faster and potentially attracting new users and revenue streams.</w:t>
+        <w:t>CI/CD's consistent deployment environments reduce the risk of configuration-related issues, avoiding downtime and expensive troubleshooting caused by inconsistent deployment setups.</w:t>
       </w:r>
     </w:p>
     <w:p>
       <w:pPr>
         <w:pStyle w:val="ListParagraph"/>
-        <w:numPr>
-          <w:ilvl w:val="0"/>
-          <w:numId w:val="15"/>
-        </w:numPr>
-      </w:pPr>
-      <w:r>
-        <w:t>A/B Testing and Experimentation:</w:t>
-      </w:r>
-      <w:r>
-        <w:t xml:space="preserve"> </w:t>
-      </w:r>
-      <w:r>
-        <w:t>CI/CD facilitates rapid experimentation by enabling easy deployment of multiple versions. This allows for A/B testing and optimization of features to identify the best-performing options that could boost user engagement and revenue.</w:t>
+      </w:pPr>
+    </w:p>
+    <w:p>
+      <w:r>
+        <w:t>Incorporating these technical benefits into your CI/CD implementation strategy not only enhances the development and deployment process but also directly impacts the financial aspects of your cloud-based software products. By protecting revenue streams, increasing the potential for revenue growth, reducing operational costs, and avoiding costly incidents, CI/CD becomes a critical driver for both technical and financial success.</w:t>
       </w:r>
     </w:p>
     <w:sectPr>
@@ -636,119 +580,6 @@
     </w:lvl>
   </w:abstractNum>
   <w:abstractNum w:abstractNumId="1" w15:restartNumberingAfterBreak="0">
-    <w:nsid w:val="12D40960"/>
-    <w:multiLevelType w:val="hybridMultilevel"/>
-    <w:tmpl w:val="95FC85DA"/>
-    <w:lvl w:ilvl="0" w:tplc="04090001">
-      <w:start w:val="1"/>
-      <w:numFmt w:val="bullet"/>
-      <w:lvlText w:val=""/>
-      <w:lvlJc w:val="left"/>
-      <w:pPr>
-        <w:ind w:left="720" w:hanging="360"/>
-      </w:pPr>
-      <w:rPr>
-        <w:rFonts w:ascii="Symbol" w:hAnsi="Symbol" w:hint="default"/>
-      </w:rPr>
-    </w:lvl>
-    <w:lvl w:ilvl="1" w:tplc="04090003" w:tentative="1">
-      <w:start w:val="1"/>
-      <w:numFmt w:val="bullet"/>
-      <w:lvlText w:val="o"/>
-      <w:lvlJc w:val="left"/>
-      <w:pPr>
-        <w:ind w:left="1440" w:hanging="360"/>
-      </w:pPr>
-      <w:rPr>
-        <w:rFonts w:ascii="Courier New" w:hAnsi="Courier New" w:cs="Courier New" w:hint="default"/>
-      </w:rPr>
-    </w:lvl>
-    <w:lvl w:ilvl="2" w:tplc="04090005" w:tentative="1">
-      <w:start w:val="1"/>
-      <w:numFmt w:val="bullet"/>
-      <w:lvlText w:val=""/>
-      <w:lvlJc w:val="left"/>
-      <w:pPr>
-        <w:ind w:left="2160" w:hanging="360"/>
-      </w:pPr>
-      <w:rPr>
-        <w:rFonts w:ascii="Wingdings" w:hAnsi="Wingdings" w:hint="default"/>
-      </w:rPr>
-    </w:lvl>
-    <w:lvl w:ilvl="3" w:tplc="04090001" w:tentative="1">
-      <w:start w:val="1"/>
-      <w:numFmt w:val="bullet"/>
-      <w:lvlText w:val=""/>
-      <w:lvlJc w:val="left"/>
-      <w:pPr>
-        <w:ind w:left="2880" w:hanging="360"/>
-      </w:pPr>
-      <w:rPr>
-        <w:rFonts w:ascii="Symbol" w:hAnsi="Symbol" w:hint="default"/>
-      </w:rPr>
-    </w:lvl>
-    <w:lvl w:ilvl="4" w:tplc="04090003" w:tentative="1">
-      <w:start w:val="1"/>
-      <w:numFmt w:val="bullet"/>
-      <w:lvlText w:val="o"/>
-      <w:lvlJc w:val="left"/>
-      <w:pPr>
-        <w:ind w:left="3600" w:hanging="360"/>
-      </w:pPr>
-      <w:rPr>
-        <w:rFonts w:ascii="Courier New" w:hAnsi="Courier New" w:cs="Courier New" w:hint="default"/>
-      </w:rPr>
-    </w:lvl>
-    <w:lvl w:ilvl="5" w:tplc="04090005" w:tentative="1">
-      <w:start w:val="1"/>
-      <w:numFmt w:val="bullet"/>
-      <w:lvlText w:val=""/>
-      <w:lvlJc w:val="left"/>
-      <w:pPr>
-        <w:ind w:left="4320" w:hanging="360"/>
-      </w:pPr>
-      <w:rPr>
-        <w:rFonts w:ascii="Wingdings" w:hAnsi="Wingdings" w:hint="default"/>
-      </w:rPr>
-    </w:lvl>
-    <w:lvl w:ilvl="6" w:tplc="04090001" w:tentative="1">
-      <w:start w:val="1"/>
-      <w:numFmt w:val="bullet"/>
-      <w:lvlText w:val=""/>
-      <w:lvlJc w:val="left"/>
-      <w:pPr>
-        <w:ind w:left="5040" w:hanging="360"/>
-      </w:pPr>
-      <w:rPr>
-        <w:rFonts w:ascii="Symbol" w:hAnsi="Symbol" w:hint="default"/>
-      </w:rPr>
-    </w:lvl>
-    <w:lvl w:ilvl="7" w:tplc="04090003" w:tentative="1">
-      <w:start w:val="1"/>
-      <w:numFmt w:val="bullet"/>
-      <w:lvlText w:val="o"/>
-      <w:lvlJc w:val="left"/>
-      <w:pPr>
-        <w:ind w:left="5760" w:hanging="360"/>
-      </w:pPr>
-      <w:rPr>
-        <w:rFonts w:ascii="Courier New" w:hAnsi="Courier New" w:cs="Courier New" w:hint="default"/>
-      </w:rPr>
-    </w:lvl>
-    <w:lvl w:ilvl="8" w:tplc="04090005" w:tentative="1">
-      <w:start w:val="1"/>
-      <w:numFmt w:val="bullet"/>
-      <w:lvlText w:val=""/>
-      <w:lvlJc w:val="left"/>
-      <w:pPr>
-        <w:ind w:left="6480" w:hanging="360"/>
-      </w:pPr>
-      <w:rPr>
-        <w:rFonts w:ascii="Wingdings" w:hAnsi="Wingdings" w:hint="default"/>
-      </w:rPr>
-    </w:lvl>
-  </w:abstractNum>
-  <w:abstractNum w:abstractNumId="2" w15:restartNumberingAfterBreak="0">
     <w:nsid w:val="166C5F80"/>
     <w:multiLevelType w:val="hybridMultilevel"/>
     <w:tmpl w:val="1D7A3138"/>
@@ -861,7 +692,7 @@
       </w:rPr>
     </w:lvl>
   </w:abstractNum>
-  <w:abstractNum w:abstractNumId="3" w15:restartNumberingAfterBreak="0">
+  <w:abstractNum w:abstractNumId="2" w15:restartNumberingAfterBreak="0">
     <w:nsid w:val="1AC356E2"/>
     <w:multiLevelType w:val="hybridMultilevel"/>
     <w:tmpl w:val="6BDC64A2"/>
@@ -877,7 +708,7 @@
         <w:rFonts w:hint="default"/>
       </w:rPr>
     </w:lvl>
-    <w:lvl w:ilvl="1" w:tplc="04090019">
+    <w:lvl w:ilvl="1" w:tplc="04090019" w:tentative="1">
       <w:start w:val="1"/>
       <w:numFmt w:val="lowerLetter"/>
       <w:lvlText w:val="%2."/>
@@ -950,7 +781,7 @@
       </w:pPr>
     </w:lvl>
   </w:abstractNum>
-  <w:abstractNum w:abstractNumId="4" w15:restartNumberingAfterBreak="0">
+  <w:abstractNum w:abstractNumId="3" w15:restartNumberingAfterBreak="0">
     <w:nsid w:val="1C675107"/>
     <w:multiLevelType w:val="hybridMultilevel"/>
     <w:tmpl w:val="7BAA95BC"/>
@@ -1063,7 +894,7 @@
       </w:rPr>
     </w:lvl>
   </w:abstractNum>
-  <w:abstractNum w:abstractNumId="5" w15:restartNumberingAfterBreak="0">
+  <w:abstractNum w:abstractNumId="4" w15:restartNumberingAfterBreak="0">
     <w:nsid w:val="20CD11A4"/>
     <w:multiLevelType w:val="hybridMultilevel"/>
     <w:tmpl w:val="A322B74C"/>
@@ -1176,7 +1007,209 @@
       </w:rPr>
     </w:lvl>
   </w:abstractNum>
+  <w:abstractNum w:abstractNumId="5" w15:restartNumberingAfterBreak="0">
+    <w:nsid w:val="24DF43B2"/>
+    <w:multiLevelType w:val="hybridMultilevel"/>
+    <w:tmpl w:val="8B384F84"/>
+    <w:lvl w:ilvl="0" w:tplc="04090001">
+      <w:start w:val="1"/>
+      <w:numFmt w:val="bullet"/>
+      <w:lvlText w:val=""/>
+      <w:lvlJc w:val="left"/>
+      <w:pPr>
+        <w:ind w:left="720" w:hanging="360"/>
+      </w:pPr>
+      <w:rPr>
+        <w:rFonts w:ascii="Symbol" w:hAnsi="Symbol" w:hint="default"/>
+      </w:rPr>
+    </w:lvl>
+    <w:lvl w:ilvl="1" w:tplc="04090003" w:tentative="1">
+      <w:start w:val="1"/>
+      <w:numFmt w:val="bullet"/>
+      <w:lvlText w:val="o"/>
+      <w:lvlJc w:val="left"/>
+      <w:pPr>
+        <w:ind w:left="1440" w:hanging="360"/>
+      </w:pPr>
+      <w:rPr>
+        <w:rFonts w:ascii="Courier New" w:hAnsi="Courier New" w:cs="Courier New" w:hint="default"/>
+      </w:rPr>
+    </w:lvl>
+    <w:lvl w:ilvl="2" w:tplc="04090005" w:tentative="1">
+      <w:start w:val="1"/>
+      <w:numFmt w:val="bullet"/>
+      <w:lvlText w:val=""/>
+      <w:lvlJc w:val="left"/>
+      <w:pPr>
+        <w:ind w:left="2160" w:hanging="360"/>
+      </w:pPr>
+      <w:rPr>
+        <w:rFonts w:ascii="Wingdings" w:hAnsi="Wingdings" w:hint="default"/>
+      </w:rPr>
+    </w:lvl>
+    <w:lvl w:ilvl="3" w:tplc="04090001" w:tentative="1">
+      <w:start w:val="1"/>
+      <w:numFmt w:val="bullet"/>
+      <w:lvlText w:val=""/>
+      <w:lvlJc w:val="left"/>
+      <w:pPr>
+        <w:ind w:left="2880" w:hanging="360"/>
+      </w:pPr>
+      <w:rPr>
+        <w:rFonts w:ascii="Symbol" w:hAnsi="Symbol" w:hint="default"/>
+      </w:rPr>
+    </w:lvl>
+    <w:lvl w:ilvl="4" w:tplc="04090003" w:tentative="1">
+      <w:start w:val="1"/>
+      <w:numFmt w:val="bullet"/>
+      <w:lvlText w:val="o"/>
+      <w:lvlJc w:val="left"/>
+      <w:pPr>
+        <w:ind w:left="3600" w:hanging="360"/>
+      </w:pPr>
+      <w:rPr>
+        <w:rFonts w:ascii="Courier New" w:hAnsi="Courier New" w:cs="Courier New" w:hint="default"/>
+      </w:rPr>
+    </w:lvl>
+    <w:lvl w:ilvl="5" w:tplc="04090005" w:tentative="1">
+      <w:start w:val="1"/>
+      <w:numFmt w:val="bullet"/>
+      <w:lvlText w:val=""/>
+      <w:lvlJc w:val="left"/>
+      <w:pPr>
+        <w:ind w:left="4320" w:hanging="360"/>
+      </w:pPr>
+      <w:rPr>
+        <w:rFonts w:ascii="Wingdings" w:hAnsi="Wingdings" w:hint="default"/>
+      </w:rPr>
+    </w:lvl>
+    <w:lvl w:ilvl="6" w:tplc="04090001" w:tentative="1">
+      <w:start w:val="1"/>
+      <w:numFmt w:val="bullet"/>
+      <w:lvlText w:val=""/>
+      <w:lvlJc w:val="left"/>
+      <w:pPr>
+        <w:ind w:left="5040" w:hanging="360"/>
+      </w:pPr>
+      <w:rPr>
+        <w:rFonts w:ascii="Symbol" w:hAnsi="Symbol" w:hint="default"/>
+      </w:rPr>
+    </w:lvl>
+    <w:lvl w:ilvl="7" w:tplc="04090003" w:tentative="1">
+      <w:start w:val="1"/>
+      <w:numFmt w:val="bullet"/>
+      <w:lvlText w:val="o"/>
+      <w:lvlJc w:val="left"/>
+      <w:pPr>
+        <w:ind w:left="5760" w:hanging="360"/>
+      </w:pPr>
+      <w:rPr>
+        <w:rFonts w:ascii="Courier New" w:hAnsi="Courier New" w:cs="Courier New" w:hint="default"/>
+      </w:rPr>
+    </w:lvl>
+    <w:lvl w:ilvl="8" w:tplc="04090005" w:tentative="1">
+      <w:start w:val="1"/>
+      <w:numFmt w:val="bullet"/>
+      <w:lvlText w:val=""/>
+      <w:lvlJc w:val="left"/>
+      <w:pPr>
+        <w:ind w:left="6480" w:hanging="360"/>
+      </w:pPr>
+      <w:rPr>
+        <w:rFonts w:ascii="Wingdings" w:hAnsi="Wingdings" w:hint="default"/>
+      </w:rPr>
+    </w:lvl>
+  </w:abstractNum>
   <w:abstractNum w:abstractNumId="6" w15:restartNumberingAfterBreak="0">
+    <w:nsid w:val="253D5698"/>
+    <w:multiLevelType w:val="hybridMultilevel"/>
+    <w:tmpl w:val="966C43BA"/>
+    <w:lvl w:ilvl="0" w:tplc="0409000F">
+      <w:start w:val="1"/>
+      <w:numFmt w:val="decimal"/>
+      <w:lvlText w:val="%1."/>
+      <w:lvlJc w:val="left"/>
+      <w:pPr>
+        <w:ind w:left="360" w:hanging="360"/>
+      </w:pPr>
+      <w:rPr>
+        <w:rFonts w:hint="default"/>
+      </w:rPr>
+    </w:lvl>
+    <w:lvl w:ilvl="1" w:tplc="04090019" w:tentative="1">
+      <w:start w:val="1"/>
+      <w:numFmt w:val="lowerLetter"/>
+      <w:lvlText w:val="%2."/>
+      <w:lvlJc w:val="left"/>
+      <w:pPr>
+        <w:ind w:left="1080" w:hanging="360"/>
+      </w:pPr>
+    </w:lvl>
+    <w:lvl w:ilvl="2" w:tplc="0409001B" w:tentative="1">
+      <w:start w:val="1"/>
+      <w:numFmt w:val="lowerRoman"/>
+      <w:lvlText w:val="%3."/>
+      <w:lvlJc w:val="right"/>
+      <w:pPr>
+        <w:ind w:left="1800" w:hanging="180"/>
+      </w:pPr>
+    </w:lvl>
+    <w:lvl w:ilvl="3" w:tplc="0409000F" w:tentative="1">
+      <w:start w:val="1"/>
+      <w:numFmt w:val="decimal"/>
+      <w:lvlText w:val="%4."/>
+      <w:lvlJc w:val="left"/>
+      <w:pPr>
+        <w:ind w:left="2520" w:hanging="360"/>
+      </w:pPr>
+    </w:lvl>
+    <w:lvl w:ilvl="4" w:tplc="04090019" w:tentative="1">
+      <w:start w:val="1"/>
+      <w:numFmt w:val="lowerLetter"/>
+      <w:lvlText w:val="%5."/>
+      <w:lvlJc w:val="left"/>
+      <w:pPr>
+        <w:ind w:left="3240" w:hanging="360"/>
+      </w:pPr>
+    </w:lvl>
+    <w:lvl w:ilvl="5" w:tplc="0409001B" w:tentative="1">
+      <w:start w:val="1"/>
+      <w:numFmt w:val="lowerRoman"/>
+      <w:lvlText w:val="%6."/>
+      <w:lvlJc w:val="right"/>
+      <w:pPr>
+        <w:ind w:left="3960" w:hanging="180"/>
+      </w:pPr>
+    </w:lvl>
+    <w:lvl w:ilvl="6" w:tplc="0409000F" w:tentative="1">
+      <w:start w:val="1"/>
+      <w:numFmt w:val="decimal"/>
+      <w:lvlText w:val="%7."/>
+      <w:lvlJc w:val="left"/>
+      <w:pPr>
+        <w:ind w:left="4680" w:hanging="360"/>
+      </w:pPr>
+    </w:lvl>
+    <w:lvl w:ilvl="7" w:tplc="04090019" w:tentative="1">
+      <w:start w:val="1"/>
+      <w:numFmt w:val="lowerLetter"/>
+      <w:lvlText w:val="%8."/>
+      <w:lvlJc w:val="left"/>
+      <w:pPr>
+        <w:ind w:left="5400" w:hanging="360"/>
+      </w:pPr>
+    </w:lvl>
+    <w:lvl w:ilvl="8" w:tplc="0409001B" w:tentative="1">
+      <w:start w:val="1"/>
+      <w:numFmt w:val="lowerRoman"/>
+      <w:lvlText w:val="%9."/>
+      <w:lvlJc w:val="right"/>
+      <w:pPr>
+        <w:ind w:left="6120" w:hanging="180"/>
+      </w:pPr>
+    </w:lvl>
+  </w:abstractNum>
+  <w:abstractNum w:abstractNumId="7" w15:restartNumberingAfterBreak="0">
     <w:nsid w:val="3D220AB0"/>
     <w:multiLevelType w:val="hybridMultilevel"/>
     <w:tmpl w:val="9D44B4CA"/>
@@ -1288,7 +1321,7 @@
       </w:rPr>
     </w:lvl>
   </w:abstractNum>
-  <w:abstractNum w:abstractNumId="7" w15:restartNumberingAfterBreak="0">
+  <w:abstractNum w:abstractNumId="8" w15:restartNumberingAfterBreak="0">
     <w:nsid w:val="42615516"/>
     <w:multiLevelType w:val="hybridMultilevel"/>
     <w:tmpl w:val="EF007984"/>
@@ -1401,10 +1434,10 @@
       </w:rPr>
     </w:lvl>
   </w:abstractNum>
-  <w:abstractNum w:abstractNumId="8" w15:restartNumberingAfterBreak="0">
-    <w:nsid w:val="46CF2B9F"/>
+  <w:abstractNum w:abstractNumId="9" w15:restartNumberingAfterBreak="0">
+    <w:nsid w:val="46114762"/>
     <w:multiLevelType w:val="hybridMultilevel"/>
-    <w:tmpl w:val="78E6760C"/>
+    <w:tmpl w:val="9DD09B26"/>
     <w:lvl w:ilvl="0" w:tplc="04090001">
       <w:start w:val="1"/>
       <w:numFmt w:val="bullet"/>
@@ -1514,7 +1547,120 @@
       </w:rPr>
     </w:lvl>
   </w:abstractNum>
-  <w:abstractNum w:abstractNumId="9" w15:restartNumberingAfterBreak="0">
+  <w:abstractNum w:abstractNumId="10" w15:restartNumberingAfterBreak="0">
+    <w:nsid w:val="461F59FD"/>
+    <w:multiLevelType w:val="hybridMultilevel"/>
+    <w:tmpl w:val="0646F722"/>
+    <w:lvl w:ilvl="0" w:tplc="04090001">
+      <w:start w:val="1"/>
+      <w:numFmt w:val="bullet"/>
+      <w:lvlText w:val=""/>
+      <w:lvlJc w:val="left"/>
+      <w:pPr>
+        <w:ind w:left="720" w:hanging="360"/>
+      </w:pPr>
+      <w:rPr>
+        <w:rFonts w:ascii="Symbol" w:hAnsi="Symbol" w:hint="default"/>
+      </w:rPr>
+    </w:lvl>
+    <w:lvl w:ilvl="1" w:tplc="04090003" w:tentative="1">
+      <w:start w:val="1"/>
+      <w:numFmt w:val="bullet"/>
+      <w:lvlText w:val="o"/>
+      <w:lvlJc w:val="left"/>
+      <w:pPr>
+        <w:ind w:left="1440" w:hanging="360"/>
+      </w:pPr>
+      <w:rPr>
+        <w:rFonts w:ascii="Courier New" w:hAnsi="Courier New" w:cs="Courier New" w:hint="default"/>
+      </w:rPr>
+    </w:lvl>
+    <w:lvl w:ilvl="2" w:tplc="04090005" w:tentative="1">
+      <w:start w:val="1"/>
+      <w:numFmt w:val="bullet"/>
+      <w:lvlText w:val=""/>
+      <w:lvlJc w:val="left"/>
+      <w:pPr>
+        <w:ind w:left="2160" w:hanging="360"/>
+      </w:pPr>
+      <w:rPr>
+        <w:rFonts w:ascii="Wingdings" w:hAnsi="Wingdings" w:hint="default"/>
+      </w:rPr>
+    </w:lvl>
+    <w:lvl w:ilvl="3" w:tplc="04090001" w:tentative="1">
+      <w:start w:val="1"/>
+      <w:numFmt w:val="bullet"/>
+      <w:lvlText w:val=""/>
+      <w:lvlJc w:val="left"/>
+      <w:pPr>
+        <w:ind w:left="2880" w:hanging="360"/>
+      </w:pPr>
+      <w:rPr>
+        <w:rFonts w:ascii="Symbol" w:hAnsi="Symbol" w:hint="default"/>
+      </w:rPr>
+    </w:lvl>
+    <w:lvl w:ilvl="4" w:tplc="04090003" w:tentative="1">
+      <w:start w:val="1"/>
+      <w:numFmt w:val="bullet"/>
+      <w:lvlText w:val="o"/>
+      <w:lvlJc w:val="left"/>
+      <w:pPr>
+        <w:ind w:left="3600" w:hanging="360"/>
+      </w:pPr>
+      <w:rPr>
+        <w:rFonts w:ascii="Courier New" w:hAnsi="Courier New" w:cs="Courier New" w:hint="default"/>
+      </w:rPr>
+    </w:lvl>
+    <w:lvl w:ilvl="5" w:tplc="04090005" w:tentative="1">
+      <w:start w:val="1"/>
+      <w:numFmt w:val="bullet"/>
+      <w:lvlText w:val=""/>
+      <w:lvlJc w:val="left"/>
+      <w:pPr>
+        <w:ind w:left="4320" w:hanging="360"/>
+      </w:pPr>
+      <w:rPr>
+        <w:rFonts w:ascii="Wingdings" w:hAnsi="Wingdings" w:hint="default"/>
+      </w:rPr>
+    </w:lvl>
+    <w:lvl w:ilvl="6" w:tplc="04090001" w:tentative="1">
+      <w:start w:val="1"/>
+      <w:numFmt w:val="bullet"/>
+      <w:lvlText w:val=""/>
+      <w:lvlJc w:val="left"/>
+      <w:pPr>
+        <w:ind w:left="5040" w:hanging="360"/>
+      </w:pPr>
+      <w:rPr>
+        <w:rFonts w:ascii="Symbol" w:hAnsi="Symbol" w:hint="default"/>
+      </w:rPr>
+    </w:lvl>
+    <w:lvl w:ilvl="7" w:tplc="04090003" w:tentative="1">
+      <w:start w:val="1"/>
+      <w:numFmt w:val="bullet"/>
+      <w:lvlText w:val="o"/>
+      <w:lvlJc w:val="left"/>
+      <w:pPr>
+        <w:ind w:left="5760" w:hanging="360"/>
+      </w:pPr>
+      <w:rPr>
+        <w:rFonts w:ascii="Courier New" w:hAnsi="Courier New" w:cs="Courier New" w:hint="default"/>
+      </w:rPr>
+    </w:lvl>
+    <w:lvl w:ilvl="8" w:tplc="04090005" w:tentative="1">
+      <w:start w:val="1"/>
+      <w:numFmt w:val="bullet"/>
+      <w:lvlText w:val=""/>
+      <w:lvlJc w:val="left"/>
+      <w:pPr>
+        <w:ind w:left="6480" w:hanging="360"/>
+      </w:pPr>
+      <w:rPr>
+        <w:rFonts w:ascii="Wingdings" w:hAnsi="Wingdings" w:hint="default"/>
+      </w:rPr>
+    </w:lvl>
+  </w:abstractNum>
+  <w:abstractNum w:abstractNumId="11" w15:restartNumberingAfterBreak="0">
     <w:nsid w:val="52350F1E"/>
     <w:multiLevelType w:val="hybridMultilevel"/>
     <w:tmpl w:val="58A40A9A"/>
@@ -1627,7 +1773,7 @@
       </w:rPr>
     </w:lvl>
   </w:abstractNum>
-  <w:abstractNum w:abstractNumId="10" w15:restartNumberingAfterBreak="0">
+  <w:abstractNum w:abstractNumId="12" w15:restartNumberingAfterBreak="0">
     <w:nsid w:val="59AD79D6"/>
     <w:multiLevelType w:val="hybridMultilevel"/>
     <w:tmpl w:val="9F8C36C4"/>
@@ -1740,7 +1886,7 @@
       </w:rPr>
     </w:lvl>
   </w:abstractNum>
-  <w:abstractNum w:abstractNumId="11" w15:restartNumberingAfterBreak="0">
+  <w:abstractNum w:abstractNumId="13" w15:restartNumberingAfterBreak="0">
     <w:nsid w:val="5CD344C0"/>
     <w:multiLevelType w:val="multilevel"/>
     <w:tmpl w:val="80362A10"/>
@@ -1889,7 +2035,120 @@
       </w:rPr>
     </w:lvl>
   </w:abstractNum>
-  <w:abstractNum w:abstractNumId="12" w15:restartNumberingAfterBreak="0">
+  <w:abstractNum w:abstractNumId="14" w15:restartNumberingAfterBreak="0">
+    <w:nsid w:val="66C90045"/>
+    <w:multiLevelType w:val="hybridMultilevel"/>
+    <w:tmpl w:val="26BC67CE"/>
+    <w:lvl w:ilvl="0" w:tplc="04090001">
+      <w:start w:val="1"/>
+      <w:numFmt w:val="bullet"/>
+      <w:lvlText w:val=""/>
+      <w:lvlJc w:val="left"/>
+      <w:pPr>
+        <w:ind w:left="720" w:hanging="360"/>
+      </w:pPr>
+      <w:rPr>
+        <w:rFonts w:ascii="Symbol" w:hAnsi="Symbol" w:hint="default"/>
+      </w:rPr>
+    </w:lvl>
+    <w:lvl w:ilvl="1" w:tplc="04090003" w:tentative="1">
+      <w:start w:val="1"/>
+      <w:numFmt w:val="bullet"/>
+      <w:lvlText w:val="o"/>
+      <w:lvlJc w:val="left"/>
+      <w:pPr>
+        <w:ind w:left="1440" w:hanging="360"/>
+      </w:pPr>
+      <w:rPr>
+        <w:rFonts w:ascii="Courier New" w:hAnsi="Courier New" w:cs="Courier New" w:hint="default"/>
+      </w:rPr>
+    </w:lvl>
+    <w:lvl w:ilvl="2" w:tplc="04090005" w:tentative="1">
+      <w:start w:val="1"/>
+      <w:numFmt w:val="bullet"/>
+      <w:lvlText w:val=""/>
+      <w:lvlJc w:val="left"/>
+      <w:pPr>
+        <w:ind w:left="2160" w:hanging="360"/>
+      </w:pPr>
+      <w:rPr>
+        <w:rFonts w:ascii="Wingdings" w:hAnsi="Wingdings" w:hint="default"/>
+      </w:rPr>
+    </w:lvl>
+    <w:lvl w:ilvl="3" w:tplc="04090001" w:tentative="1">
+      <w:start w:val="1"/>
+      <w:numFmt w:val="bullet"/>
+      <w:lvlText w:val=""/>
+      <w:lvlJc w:val="left"/>
+      <w:pPr>
+        <w:ind w:left="2880" w:hanging="360"/>
+      </w:pPr>
+      <w:rPr>
+        <w:rFonts w:ascii="Symbol" w:hAnsi="Symbol" w:hint="default"/>
+      </w:rPr>
+    </w:lvl>
+    <w:lvl w:ilvl="4" w:tplc="04090003" w:tentative="1">
+      <w:start w:val="1"/>
+      <w:numFmt w:val="bullet"/>
+      <w:lvlText w:val="o"/>
+      <w:lvlJc w:val="left"/>
+      <w:pPr>
+        <w:ind w:left="3600" w:hanging="360"/>
+      </w:pPr>
+      <w:rPr>
+        <w:rFonts w:ascii="Courier New" w:hAnsi="Courier New" w:cs="Courier New" w:hint="default"/>
+      </w:rPr>
+    </w:lvl>
+    <w:lvl w:ilvl="5" w:tplc="04090005" w:tentative="1">
+      <w:start w:val="1"/>
+      <w:numFmt w:val="bullet"/>
+      <w:lvlText w:val=""/>
+      <w:lvlJc w:val="left"/>
+      <w:pPr>
+        <w:ind w:left="4320" w:hanging="360"/>
+      </w:pPr>
+      <w:rPr>
+        <w:rFonts w:ascii="Wingdings" w:hAnsi="Wingdings" w:hint="default"/>
+      </w:rPr>
+    </w:lvl>
+    <w:lvl w:ilvl="6" w:tplc="04090001" w:tentative="1">
+      <w:start w:val="1"/>
+      <w:numFmt w:val="bullet"/>
+      <w:lvlText w:val=""/>
+      <w:lvlJc w:val="left"/>
+      <w:pPr>
+        <w:ind w:left="5040" w:hanging="360"/>
+      </w:pPr>
+      <w:rPr>
+        <w:rFonts w:ascii="Symbol" w:hAnsi="Symbol" w:hint="default"/>
+      </w:rPr>
+    </w:lvl>
+    <w:lvl w:ilvl="7" w:tplc="04090003" w:tentative="1">
+      <w:start w:val="1"/>
+      <w:numFmt w:val="bullet"/>
+      <w:lvlText w:val="o"/>
+      <w:lvlJc w:val="left"/>
+      <w:pPr>
+        <w:ind w:left="5760" w:hanging="360"/>
+      </w:pPr>
+      <w:rPr>
+        <w:rFonts w:ascii="Courier New" w:hAnsi="Courier New" w:cs="Courier New" w:hint="default"/>
+      </w:rPr>
+    </w:lvl>
+    <w:lvl w:ilvl="8" w:tplc="04090005" w:tentative="1">
+      <w:start w:val="1"/>
+      <w:numFmt w:val="bullet"/>
+      <w:lvlText w:val=""/>
+      <w:lvlJc w:val="left"/>
+      <w:pPr>
+        <w:ind w:left="6480" w:hanging="360"/>
+      </w:pPr>
+      <w:rPr>
+        <w:rFonts w:ascii="Wingdings" w:hAnsi="Wingdings" w:hint="default"/>
+      </w:rPr>
+    </w:lvl>
+  </w:abstractNum>
+  <w:abstractNum w:abstractNumId="15" w15:restartNumberingAfterBreak="0">
     <w:nsid w:val="6ACE3975"/>
     <w:multiLevelType w:val="hybridMultilevel"/>
     <w:tmpl w:val="FD8A53EA"/>
@@ -2002,7 +2261,7 @@
       </w:rPr>
     </w:lvl>
   </w:abstractNum>
-  <w:abstractNum w:abstractNumId="13" w15:restartNumberingAfterBreak="0">
+  <w:abstractNum w:abstractNumId="16" w15:restartNumberingAfterBreak="0">
     <w:nsid w:val="6E0F7DE3"/>
     <w:multiLevelType w:val="hybridMultilevel"/>
     <w:tmpl w:val="8EC473CE"/>
@@ -2115,142 +2374,56 @@
       </w:rPr>
     </w:lvl>
   </w:abstractNum>
-  <w:abstractNum w:abstractNumId="14" w15:restartNumberingAfterBreak="0">
-    <w:nsid w:val="7F72009C"/>
-    <w:multiLevelType w:val="hybridMultilevel"/>
-    <w:tmpl w:val="E28EF792"/>
-    <w:lvl w:ilvl="0" w:tplc="FFFFFFFF">
-      <w:start w:val="1"/>
-      <w:numFmt w:val="decimal"/>
-      <w:lvlText w:val="%1."/>
-      <w:lvlJc w:val="left"/>
-      <w:pPr>
-        <w:ind w:left="360" w:hanging="360"/>
-      </w:pPr>
-      <w:rPr>
-        <w:rFonts w:hint="default"/>
-      </w:rPr>
-    </w:lvl>
-    <w:lvl w:ilvl="1" w:tplc="04090001">
-      <w:start w:val="1"/>
-      <w:numFmt w:val="bullet"/>
-      <w:lvlText w:val=""/>
-      <w:lvlJc w:val="left"/>
-      <w:pPr>
-        <w:ind w:left="720" w:hanging="360"/>
-      </w:pPr>
-      <w:rPr>
-        <w:rFonts w:ascii="Symbol" w:hAnsi="Symbol" w:hint="default"/>
-      </w:rPr>
-    </w:lvl>
-    <w:lvl w:ilvl="2" w:tplc="FFFFFFFF" w:tentative="1">
-      <w:start w:val="1"/>
-      <w:numFmt w:val="lowerRoman"/>
-      <w:lvlText w:val="%3."/>
-      <w:lvlJc w:val="right"/>
-      <w:pPr>
-        <w:ind w:left="1800" w:hanging="180"/>
-      </w:pPr>
-    </w:lvl>
-    <w:lvl w:ilvl="3" w:tplc="FFFFFFFF" w:tentative="1">
-      <w:start w:val="1"/>
-      <w:numFmt w:val="decimal"/>
-      <w:lvlText w:val="%4."/>
-      <w:lvlJc w:val="left"/>
-      <w:pPr>
-        <w:ind w:left="2520" w:hanging="360"/>
-      </w:pPr>
-    </w:lvl>
-    <w:lvl w:ilvl="4" w:tplc="FFFFFFFF" w:tentative="1">
-      <w:start w:val="1"/>
-      <w:numFmt w:val="lowerLetter"/>
-      <w:lvlText w:val="%5."/>
-      <w:lvlJc w:val="left"/>
-      <w:pPr>
-        <w:ind w:left="3240" w:hanging="360"/>
-      </w:pPr>
-    </w:lvl>
-    <w:lvl w:ilvl="5" w:tplc="FFFFFFFF" w:tentative="1">
-      <w:start w:val="1"/>
-      <w:numFmt w:val="lowerRoman"/>
-      <w:lvlText w:val="%6."/>
-      <w:lvlJc w:val="right"/>
-      <w:pPr>
-        <w:ind w:left="3960" w:hanging="180"/>
-      </w:pPr>
-    </w:lvl>
-    <w:lvl w:ilvl="6" w:tplc="FFFFFFFF" w:tentative="1">
-      <w:start w:val="1"/>
-      <w:numFmt w:val="decimal"/>
-      <w:lvlText w:val="%7."/>
-      <w:lvlJc w:val="left"/>
-      <w:pPr>
-        <w:ind w:left="4680" w:hanging="360"/>
-      </w:pPr>
-    </w:lvl>
-    <w:lvl w:ilvl="7" w:tplc="FFFFFFFF" w:tentative="1">
-      <w:start w:val="1"/>
-      <w:numFmt w:val="lowerLetter"/>
-      <w:lvlText w:val="%8."/>
-      <w:lvlJc w:val="left"/>
-      <w:pPr>
-        <w:ind w:left="5400" w:hanging="360"/>
-      </w:pPr>
-    </w:lvl>
-    <w:lvl w:ilvl="8" w:tplc="FFFFFFFF" w:tentative="1">
-      <w:start w:val="1"/>
-      <w:numFmt w:val="lowerRoman"/>
-      <w:lvlText w:val="%9."/>
-      <w:lvlJc w:val="right"/>
-      <w:pPr>
-        <w:ind w:left="6120" w:hanging="180"/>
-      </w:pPr>
-    </w:lvl>
-  </w:abstractNum>
   <w:num w:numId="1" w16cid:durableId="2070490653">
-    <w:abstractNumId w:val="11"/>
+    <w:abstractNumId w:val="13"/>
   </w:num>
   <w:num w:numId="2" w16cid:durableId="911238623">
-    <w:abstractNumId w:val="6"/>
+    <w:abstractNumId w:val="7"/>
   </w:num>
   <w:num w:numId="3" w16cid:durableId="1049302807">
     <w:abstractNumId w:val="0"/>
   </w:num>
   <w:num w:numId="4" w16cid:durableId="388456551">
+    <w:abstractNumId w:val="4"/>
+  </w:num>
+  <w:num w:numId="5" w16cid:durableId="1206602859">
+    <w:abstractNumId w:val="12"/>
+  </w:num>
+  <w:num w:numId="6" w16cid:durableId="1415739034">
+    <w:abstractNumId w:val="2"/>
+  </w:num>
+  <w:num w:numId="7" w16cid:durableId="1976179251">
+    <w:abstractNumId w:val="11"/>
+  </w:num>
+  <w:num w:numId="8" w16cid:durableId="1406219436">
+    <w:abstractNumId w:val="15"/>
+  </w:num>
+  <w:num w:numId="9" w16cid:durableId="1915123196">
+    <w:abstractNumId w:val="3"/>
+  </w:num>
+  <w:num w:numId="10" w16cid:durableId="1524247573">
+    <w:abstractNumId w:val="16"/>
+  </w:num>
+  <w:num w:numId="11" w16cid:durableId="1176727596">
+    <w:abstractNumId w:val="1"/>
+  </w:num>
+  <w:num w:numId="12" w16cid:durableId="429130950">
+    <w:abstractNumId w:val="8"/>
+  </w:num>
+  <w:num w:numId="13" w16cid:durableId="1664431596">
+    <w:abstractNumId w:val="6"/>
+  </w:num>
+  <w:num w:numId="14" w16cid:durableId="1267075874">
+    <w:abstractNumId w:val="10"/>
+  </w:num>
+  <w:num w:numId="15" w16cid:durableId="1203664232">
+    <w:abstractNumId w:val="14"/>
+  </w:num>
+  <w:num w:numId="16" w16cid:durableId="797066008">
     <w:abstractNumId w:val="5"/>
   </w:num>
-  <w:num w:numId="5" w16cid:durableId="1206602859">
-    <w:abstractNumId w:val="10"/>
-  </w:num>
-  <w:num w:numId="6" w16cid:durableId="1415739034">
-    <w:abstractNumId w:val="3"/>
-  </w:num>
-  <w:num w:numId="7" w16cid:durableId="1976179251">
+  <w:num w:numId="17" w16cid:durableId="2038698106">
     <w:abstractNumId w:val="9"/>
-  </w:num>
-  <w:num w:numId="8" w16cid:durableId="1406219436">
-    <w:abstractNumId w:val="12"/>
-  </w:num>
-  <w:num w:numId="9" w16cid:durableId="1915123196">
-    <w:abstractNumId w:val="4"/>
-  </w:num>
-  <w:num w:numId="10" w16cid:durableId="1524247573">
-    <w:abstractNumId w:val="13"/>
-  </w:num>
-  <w:num w:numId="11" w16cid:durableId="1176727596">
-    <w:abstractNumId w:val="2"/>
-  </w:num>
-  <w:num w:numId="12" w16cid:durableId="429130950">
-    <w:abstractNumId w:val="7"/>
-  </w:num>
-  <w:num w:numId="13" w16cid:durableId="1518888147">
-    <w:abstractNumId w:val="8"/>
-  </w:num>
-  <w:num w:numId="14" w16cid:durableId="403524959">
-    <w:abstractNumId w:val="14"/>
-  </w:num>
-  <w:num w:numId="15" w16cid:durableId="1371956517">
-    <w:abstractNumId w:val="1"/>
   </w:num>
 </w:numbering>
 </file>
